--- a/docs/remis.docx
+++ b/docs/remis.docx
@@ -10,64 +10,60 @@
         <w:ind w:left="0" w:right="0" w:hanging="0"/>
         <w:jc w:val="left"/>
         <w:rPr>
-          <w:rFonts w:ascii="S hne;ui-sans-serif;system-ui;apple-system;Segoe UI;Roboto;Ubuntu;Cantarell;Noto Sans;sans-serif;Helvetica Neue;Arial;Apple Color Emoji;Segoe UI Emoji;Segoe UI Symbol;Noto Color Emoji" w:hAnsi="S hne;ui-sans-serif;system-ui;apple-system;Segoe UI;Roboto;Ubuntu;Cantarell;Noto Sans;sans-serif;Helvetica Neue;Arial;Apple Color Emoji;Segoe UI Emoji;Segoe UI Symbol;Noto Color Emoji"/>
-          <w:b w:val="false"/>
-          <w:i w:val="false"/>
-          <w:caps w:val="false"/>
-          <w:smallCaps w:val="false"/>
-          <w:color w:val="343541"/>
-          <w:spacing w:val="0"/>
-          <w:sz w:val="24"/>
-        </w:rPr>
-      </w:pPr>
-      <w:r>
-        <w:rPr>
-          <w:rFonts w:ascii="Arial" w:hAnsi="Arial"/>
-          <w:b w:val="false"/>
-          <w:i w:val="false"/>
-          <w:caps w:val="false"/>
-          <w:smallCaps w:val="false"/>
-          <w:color w:val="343541"/>
-          <w:spacing w:val="0"/>
-          <w:sz w:val="24"/>
-        </w:rPr>
-        <w:t xml:space="preserve">Sistema de logística para remises de largas distancias </w:t>
-      </w:r>
-    </w:p>
-    <w:p>
-      <w:pPr>
-        <w:pStyle w:val="Normal"/>
-        <w:widowControl/>
-        <w:bidi w:val="0"/>
-        <w:ind w:left="0" w:right="0" w:hanging="0"/>
-        <w:jc w:val="left"/>
-        <w:rPr>
-          <w:rFonts w:ascii="Arial" w:hAnsi="Arial"/>
-        </w:rPr>
-      </w:pPr>
-      <w:r>
-        <w:rPr>
-          <w:rFonts w:ascii="S hne;ui-sans-serif;system-ui;apple-system;Segoe UI;Roboto;Ubuntu;Cantarell;Noto Sans;sans-serif;Helvetica Neue;Arial;Apple Color Emoji;Segoe UI Emoji;Segoe UI Symbol;Noto Color Emoji" w:hAnsi="S hne;ui-sans-serif;system-ui;apple-system;Segoe UI;Roboto;Ubuntu;Cantarell;Noto Sans;sans-serif;Helvetica Neue;Arial;Apple Color Emoji;Segoe UI Emoji;Segoe UI Symbol;Noto Color Emoji"/>
-          <w:b w:val="false"/>
-          <w:i w:val="false"/>
-          <w:caps w:val="false"/>
-          <w:smallCaps w:val="false"/>
-          <w:color w:val="343541"/>
-          <w:spacing w:val="0"/>
-          <w:sz w:val="24"/>
-        </w:rPr>
-      </w:r>
-    </w:p>
-    <w:p>
-      <w:pPr>
-        <w:pStyle w:val="Normal"/>
-        <w:widowControl/>
-        <w:bidi w:val="0"/>
-        <w:ind w:left="0" w:right="0" w:hanging="0"/>
-        <w:jc w:val="left"/>
-        <w:rPr>
-          <w:rFonts w:ascii="Arial" w:hAnsi="Arial"/>
-          <w:b w:val="false"/>
+          <w:u w:val="single"/>
+        </w:rPr>
+      </w:pPr>
+      <w:r>
+        <w:rPr>
+          <w:color w:val="000000"/>
+          <w:u w:val="single" w:color="FF0000"/>
+        </w:rPr>
+        <w:t>Sistema de logística para remises de largas distancias</w:t>
+      </w:r>
+      <w:r>
+        <w:rPr>
+          <w:rFonts w:ascii="Arial" w:hAnsi="Arial"/>
+          <w:b w:val="false"/>
+          <w:i w:val="false"/>
+          <w:caps w:val="false"/>
+          <w:smallCaps w:val="false"/>
+          <w:color w:val="343541"/>
+          <w:spacing w:val="0"/>
+          <w:sz w:val="24"/>
+          <w:u w:val="single"/>
+        </w:rPr>
+        <w:t xml:space="preserve"> </w:t>
+      </w:r>
+    </w:p>
+    <w:p>
+      <w:pPr>
+        <w:pStyle w:val="Normal"/>
+        <w:widowControl/>
+        <w:bidi w:val="0"/>
+        <w:ind w:left="0" w:right="0" w:hanging="0"/>
+        <w:jc w:val="left"/>
+        <w:rPr>
+          <w:rFonts w:ascii="Arial" w:hAnsi="Arial"/>
+        </w:rPr>
+      </w:pPr>
+      <w:r>
+        <w:rPr>
+          <w:rFonts w:ascii="Arial" w:hAnsi="Arial"/>
+        </w:rPr>
+      </w:r>
+    </w:p>
+    <w:p>
+      <w:pPr>
+        <w:pStyle w:val="Normal"/>
+        <w:widowControl/>
+        <w:bidi w:val="0"/>
+        <w:ind w:left="0" w:right="0" w:hanging="0"/>
+        <w:jc w:val="left"/>
+        <w:rPr>
+          <w:rFonts w:ascii="Arial" w:hAnsi="Arial"/>
+          <w:b w:val="false"/>
+          <w:b w:val="false"/>
+          <w:i w:val="false"/>
           <w:i w:val="false"/>
           <w:caps w:val="false"/>
           <w:smallCaps w:val="false"/>
@@ -100,25 +96,165 @@
         <w:rPr>
           <w:rFonts w:ascii="Arial" w:hAnsi="Arial"/>
           <w:b w:val="false"/>
-          <w:i w:val="false"/>
-          <w:caps w:val="false"/>
-          <w:smallCaps w:val="false"/>
-          <w:color w:val="343541"/>
-          <w:spacing w:val="0"/>
-          <w:sz w:val="24"/>
-        </w:rPr>
-      </w:pPr>
-      <w:r>
-        <w:rPr>
-          <w:rFonts w:ascii="Arial" w:hAnsi="Arial"/>
-          <w:b w:val="false"/>
-          <w:i w:val="false"/>
-          <w:caps w:val="false"/>
-          <w:smallCaps w:val="false"/>
-          <w:color w:val="343541"/>
-          <w:spacing w:val="0"/>
-          <w:sz w:val="24"/>
-        </w:rPr>
+          <w:b w:val="false"/>
+          <w:i w:val="false"/>
+          <w:i w:val="false"/>
+          <w:caps w:val="false"/>
+          <w:smallCaps w:val="false"/>
+          <w:color w:val="343541"/>
+          <w:spacing w:val="0"/>
+          <w:sz w:val="24"/>
+        </w:rPr>
+      </w:pPr>
+      <w:r>
+        <w:rPr>
+          <w:rFonts w:ascii="Arial" w:hAnsi="Arial"/>
+          <w:b w:val="false"/>
+          <w:i w:val="false"/>
+          <w:caps w:val="false"/>
+          <w:smallCaps w:val="false"/>
+          <w:color w:val="343541"/>
+          <w:spacing w:val="0"/>
+          <w:sz w:val="24"/>
+        </w:rPr>
+      </w:r>
+    </w:p>
+    <w:p>
+      <w:pPr>
+        <w:pStyle w:val="Normal"/>
+        <w:widowControl/>
+        <w:bidi w:val="0"/>
+        <w:ind w:left="0" w:right="0" w:hanging="0"/>
+        <w:jc w:val="left"/>
+        <w:rPr>
+          <w:rFonts w:ascii="Arial" w:hAnsi="Arial"/>
+          <w:b w:val="false"/>
+          <w:b w:val="false"/>
+          <w:i w:val="false"/>
+          <w:i w:val="false"/>
+          <w:caps w:val="false"/>
+          <w:smallCaps w:val="false"/>
+          <w:color w:val="343541"/>
+          <w:spacing w:val="0"/>
+          <w:sz w:val="24"/>
+        </w:rPr>
+      </w:pPr>
+      <w:r>
+        <w:rPr/>
+      </w:r>
+    </w:p>
+    <w:p>
+      <w:pPr>
+        <w:pStyle w:val="Normal"/>
+        <w:widowControl/>
+        <w:bidi w:val="0"/>
+        <w:ind w:left="0" w:right="0" w:hanging="0"/>
+        <w:jc w:val="left"/>
+        <w:rPr>
+          <w:rFonts w:ascii="Arial" w:hAnsi="Arial"/>
+          <w:b w:val="false"/>
+          <w:b w:val="false"/>
+          <w:i w:val="false"/>
+          <w:i w:val="false"/>
+          <w:caps w:val="false"/>
+          <w:smallCaps w:val="false"/>
+          <w:color w:val="343541"/>
+          <w:spacing w:val="0"/>
+          <w:sz w:val="24"/>
+        </w:rPr>
+      </w:pPr>
+      <w:r>
+        <w:rPr/>
+        <w:drawing>
+          <wp:anchor behindDoc="0" distT="0" distB="0" distL="0" distR="0" simplePos="0" locked="0" layoutInCell="0" allowOverlap="1" relativeHeight="2">
+            <wp:simplePos x="0" y="0"/>
+            <wp:positionH relativeFrom="column">
+              <wp:align>center</wp:align>
+            </wp:positionH>
+            <wp:positionV relativeFrom="paragraph">
+              <wp:posOffset>635</wp:posOffset>
+            </wp:positionV>
+            <wp:extent cx="6315075" cy="3369310"/>
+            <wp:effectExtent l="0" t="0" r="0" b="0"/>
+            <wp:wrapSquare wrapText="largest"/>
+            <wp:docPr id="1" name="Imagen1" descr=""/>
+            <wp:cNvGraphicFramePr>
+              <a:graphicFrameLocks xmlns:a="http://schemas.openxmlformats.org/drawingml/2006/main" noChangeAspect="1"/>
+            </wp:cNvGraphicFramePr>
+            <a:graphic xmlns:a="http://schemas.openxmlformats.org/drawingml/2006/main">
+              <a:graphicData uri="http://schemas.openxmlformats.org/drawingml/2006/picture">
+                <pic:pic xmlns:pic="http://schemas.openxmlformats.org/drawingml/2006/picture">
+                  <pic:nvPicPr>
+                    <pic:cNvPr id="1" name="Imagen1" descr=""/>
+                    <pic:cNvPicPr>
+                      <a:picLocks noChangeAspect="1" noChangeArrowheads="1"/>
+                    </pic:cNvPicPr>
+                  </pic:nvPicPr>
+                  <pic:blipFill>
+                    <a:blip r:embed="rId2"/>
+                    <a:stretch>
+                      <a:fillRect/>
+                    </a:stretch>
+                  </pic:blipFill>
+                  <pic:spPr bwMode="auto">
+                    <a:xfrm>
+                      <a:off x="0" y="0"/>
+                      <a:ext cx="6315075" cy="3369310"/>
+                    </a:xfrm>
+                    <a:prstGeom prst="rect">
+                      <a:avLst/>
+                    </a:prstGeom>
+                  </pic:spPr>
+                </pic:pic>
+              </a:graphicData>
+            </a:graphic>
+          </wp:anchor>
+        </w:drawing>
+        <w:drawing>
+          <wp:anchor behindDoc="0" distT="0" distB="0" distL="0" distR="0" simplePos="0" locked="0" layoutInCell="0" allowOverlap="1" relativeHeight="3">
+            <wp:simplePos x="0" y="0"/>
+            <wp:positionH relativeFrom="column">
+              <wp:posOffset>-209550</wp:posOffset>
+            </wp:positionH>
+            <wp:positionV relativeFrom="paragraph">
+              <wp:posOffset>3467100</wp:posOffset>
+            </wp:positionV>
+            <wp:extent cx="6120130" cy="3066415"/>
+            <wp:effectExtent l="0" t="0" r="0" b="0"/>
+            <wp:wrapSquare wrapText="largest"/>
+            <wp:docPr id="2" name="Imagen2" descr=""/>
+            <wp:cNvGraphicFramePr>
+              <a:graphicFrameLocks xmlns:a="http://schemas.openxmlformats.org/drawingml/2006/main" noChangeAspect="1"/>
+            </wp:cNvGraphicFramePr>
+            <a:graphic xmlns:a="http://schemas.openxmlformats.org/drawingml/2006/main">
+              <a:graphicData uri="http://schemas.openxmlformats.org/drawingml/2006/picture">
+                <pic:pic xmlns:pic="http://schemas.openxmlformats.org/drawingml/2006/picture">
+                  <pic:nvPicPr>
+                    <pic:cNvPr id="2" name="Imagen2" descr=""/>
+                    <pic:cNvPicPr>
+                      <a:picLocks noChangeAspect="1" noChangeArrowheads="1"/>
+                    </pic:cNvPicPr>
+                  </pic:nvPicPr>
+                  <pic:blipFill>
+                    <a:blip r:embed="rId3"/>
+                    <a:stretch>
+                      <a:fillRect/>
+                    </a:stretch>
+                  </pic:blipFill>
+                  <pic:spPr bwMode="auto">
+                    <a:xfrm>
+                      <a:off x="0" y="0"/>
+                      <a:ext cx="6120130" cy="3066415"/>
+                    </a:xfrm>
+                    <a:prstGeom prst="rect">
+                      <a:avLst/>
+                    </a:prstGeom>
+                  </pic:spPr>
+                </pic:pic>
+              </a:graphicData>
+            </a:graphic>
+          </wp:anchor>
+        </w:drawing>
       </w:r>
     </w:p>
     <w:sectPr>
@@ -128,6 +264,7 @@
       <w:pgNumType w:fmt="decimal"/>
       <w:formProt w:val="false"/>
       <w:textDirection w:val="lrTb"/>
+      <w:docGrid w:type="default" w:linePitch="100" w:charSpace="0"/>
     </w:sectPr>
   </w:body>
 </w:document>
@@ -147,7 +284,6 @@
     </w:rPrDefault>
     <w:pPrDefault>
       <w:pPr>
-        <w:widowControl/>
         <w:suppressAutoHyphens w:val="true"/>
       </w:pPr>
     </w:pPrDefault>
@@ -157,7 +293,10 @@
     <w:qFormat/>
     <w:pPr>
       <w:widowControl/>
+      <w:suppressAutoHyphens w:val="true"/>
       <w:bidi w:val="0"/>
+      <w:spacing w:before="0" w:after="0"/>
+      <w:jc w:val="left"/>
     </w:pPr>
     <w:rPr>
       <w:rFonts w:ascii="Liberation Serif" w:hAnsi="Liberation Serif" w:eastAsia="NSimSun" w:cs="Arial"/>

--- a/docs/remis.docx
+++ b/docs/remis.docx
@@ -74,7 +74,7 @@
       </w:pPr>
       <w:r>
         <w:drawing>
-          <wp:inline xmlns:wp14="http://schemas.microsoft.com/office/word/2010/wordprocessingDrawing" wp14:editId="396D6A61" wp14:anchorId="165348F8">
+          <wp:inline xmlns:wp14="http://schemas.microsoft.com/office/word/2010/wordprocessingDrawing" wp14:editId="44CD32ED" wp14:anchorId="165348F8">
             <wp:extent cx="6000750" cy="3200400"/>
             <wp:effectExtent l="0" t="0" r="0" b="0"/>
             <wp:docPr id="1695500045" name="" title=""/>
@@ -89,7 +89,7 @@
                     <pic:cNvPicPr/>
                   </pic:nvPicPr>
                   <pic:blipFill>
-                    <a:blip r:embed="R88a1fcc0cedc452a">
+                    <a:blip r:embed="Rdf1e68a7e3d84aff">
                       <a:extLst>
                         <a:ext xmlns:a="http://schemas.openxmlformats.org/drawingml/2006/main" uri="{28A0092B-C50C-407E-A947-70E740481C1C}">
                           <a14:useLocalDpi val="0"/>
@@ -122,7 +122,7 @@
       </w:pPr>
       <w:r>
         <w:drawing>
-          <wp:inline xmlns:wp14="http://schemas.microsoft.com/office/word/2010/wordprocessingDrawing" wp14:editId="37237C7A" wp14:anchorId="38155820">
+          <wp:inline xmlns:wp14="http://schemas.microsoft.com/office/word/2010/wordprocessingDrawing" wp14:editId="7CA60874" wp14:anchorId="38155820">
             <wp:extent cx="5368780" cy="2695575"/>
             <wp:effectExtent l="0" t="0" r="0" b="0"/>
             <wp:docPr id="1620255589" name="" title=""/>
@@ -137,7 +137,7 @@
                     <pic:cNvPicPr/>
                   </pic:nvPicPr>
                   <pic:blipFill>
-                    <a:blip r:embed="R25a56067c87b45ee">
+                    <a:blip r:embed="R0252000ba8d04054">
                       <a:extLst>
                         <a:ext xmlns:a="http://schemas.openxmlformats.org/drawingml/2006/main" uri="{28A0092B-C50C-407E-A947-70E740481C1C}">
                           <a14:useLocalDpi val="0"/>
@@ -170,7 +170,7 @@
       </w:pPr>
       <w:r>
         <w:drawing>
-          <wp:inline wp14:editId="5AE849D1" wp14:anchorId="1158A5CA">
+          <wp:inline wp14:editId="5109F5E0" wp14:anchorId="1158A5CA">
             <wp:extent cx="5724525" cy="3267750"/>
             <wp:effectExtent l="0" t="0" r="0" b="0"/>
             <wp:docPr id="484884354" name="" title=""/>
@@ -185,7 +185,7 @@
                     <pic:cNvPicPr/>
                   </pic:nvPicPr>
                   <pic:blipFill>
-                    <a:blip r:embed="R8a64083152884ce9">
+                    <a:blip r:embed="Rd8083ae460044aeb">
                       <a:extLst>
                         <a:ext xmlns:a="http://schemas.openxmlformats.org/drawingml/2006/main" uri="{28A0092B-C50C-407E-A947-70E740481C1C}">
                           <a14:useLocalDpi val="0"/>
@@ -200,6 +200,49 @@
                     <a:xfrm>
                       <a:off x="0" y="0"/>
                       <a:ext cx="5724525" cy="3267750"/>
+                    </a:xfrm>
+                    <a:prstGeom prst="rect">
+                      <a:avLst/>
+                    </a:prstGeom>
+                  </pic:spPr>
+                </pic:pic>
+              </a:graphicData>
+            </a:graphic>
+          </wp:inline>
+        </w:drawing>
+      </w:r>
+      <w:r>
+        <w:drawing>
+          <wp:inline wp14:editId="5A03E7A4" wp14:anchorId="29C63374">
+            <wp:extent cx="5110321" cy="5391150"/>
+            <wp:effectExtent l="0" t="0" r="0" b="0"/>
+            <wp:docPr id="1059596652" name="" title=""/>
+            <wp:cNvGraphicFramePr>
+              <a:graphicFrameLocks noChangeAspect="1"/>
+            </wp:cNvGraphicFramePr>
+            <a:graphic>
+              <a:graphicData uri="http://schemas.openxmlformats.org/drawingml/2006/picture">
+                <pic:pic>
+                  <pic:nvPicPr>
+                    <pic:cNvPr id="0" name=""/>
+                    <pic:cNvPicPr/>
+                  </pic:nvPicPr>
+                  <pic:blipFill>
+                    <a:blip r:embed="R636f43f8e7f74e1c">
+                      <a:extLst>
+                        <a:ext xmlns:a="http://schemas.openxmlformats.org/drawingml/2006/main" uri="{28A0092B-C50C-407E-A947-70E740481C1C}">
+                          <a14:useLocalDpi val="0"/>
+                        </a:ext>
+                      </a:extLst>
+                    </a:blip>
+                    <a:stretch>
+                      <a:fillRect/>
+                    </a:stretch>
+                  </pic:blipFill>
+                  <pic:spPr>
+                    <a:xfrm>
+                      <a:off x="0" y="0"/>
+                      <a:ext cx="5110321" cy="5391150"/>
                     </a:xfrm>
                     <a:prstGeom prst="rect">
                       <a:avLst/>
